--- a/Documents/Tests_FileSystemMetka.docx
+++ b/Documents/Tests_FileSystemMetka.docx
@@ -739,23 +739,13 @@
         </w:rPr>
         <w:tab/>
       </w:r>
-      <w:proofErr w:type="spellStart"/>
       <w:r>
         <w:rPr>
           <w:rFonts w:ascii="Times New Roman CYR" w:hAnsi="Times New Roman CYR" w:cs="Times New Roman CYR"/>
           <w:kern w:val="1"/>
           <w:szCs w:val="28"/>
         </w:rPr>
-        <w:t>Богатенков</w:t>
-      </w:r>
-      <w:proofErr w:type="spellEnd"/>
-      <w:r>
-        <w:rPr>
-          <w:rFonts w:ascii="Times New Roman CYR" w:hAnsi="Times New Roman CYR" w:cs="Times New Roman CYR"/>
-          <w:kern w:val="1"/>
-          <w:szCs w:val="28"/>
-        </w:rPr>
-        <w:t xml:space="preserve"> Е.</w:t>
+        <w:t>Богатенков Е.</w:t>
       </w:r>
       <w:r>
         <w:rPr>
@@ -1810,7 +1800,7 @@
               <w:rPr>
                 <w:webHidden/>
               </w:rPr>
-              <w:t>4</w:t>
+              <w:t>5</w:t>
             </w:r>
             <w:r>
               <w:rPr>
@@ -2432,13 +2422,13 @@
     <w:p>
       <w:pPr>
         <w:rPr>
-          <w:rFonts w:eastAsia="Calibri"/>
-        </w:rPr>
-      </w:pPr>
-      <w:r>
-        <w:rPr>
           <w:rFonts w:eastAsia="Calibri" w:cs="Times New Roman"/>
         </w:rPr>
+      </w:pPr>
+      <w:r>
+        <w:rPr>
+          <w:rFonts w:eastAsia="Calibri" w:cs="Times New Roman"/>
+        </w:rPr>
         <w:t>В комплекте с программой необходимо предоставить следующий комплект документов, описанный в прилагающемся к пр</w:t>
       </w:r>
       <w:r>
@@ -2451,15 +2441,27 @@
         <w:rPr>
           <w:rFonts w:eastAsia="Calibri" w:cs="Times New Roman"/>
         </w:rPr>
-        <w:t>адание на разработку демонстрационной модели ос реального времени в рамках курса Технологии Программирования:</w:t>
-      </w:r>
-    </w:p>
-    <w:p>
-      <w:pPr>
+        <w:t xml:space="preserve">адание на разработку демонстрационной модели ос реального времени в рамках курса Технологии </w:t>
+      </w:r>
+      <w:r>
         <w:rPr>
           <w:rFonts w:eastAsia="Calibri" w:cs="Times New Roman"/>
         </w:rPr>
-      </w:pPr>
+        <w:t>Программирования.</w:t>
+      </w:r>
+    </w:p>
+    <w:p>
+      <w:pPr>
+        <w:rPr>
+          <w:rFonts w:eastAsia="Calibri" w:cs="Times New Roman"/>
+        </w:rPr>
+      </w:pPr>
+      <w:r>
+        <w:rPr>
+          <w:rFonts w:eastAsia="Calibri" w:cs="Times New Roman"/>
+        </w:rPr>
+        <w:t>Перед проведением испытаний рекомендуется ознакомиться со следующими документами:</w:t>
+      </w:r>
     </w:p>
     <w:p>
       <w:pPr>
@@ -2478,7 +2480,7 @@
           <w:rFonts w:cs="Times New Roman"/>
           <w:szCs w:val="28"/>
         </w:rPr>
-        <w:t>Пояснительная записка.</w:t>
+        <w:t>Техническое задание монитора файловой системы</w:t>
       </w:r>
     </w:p>
     <w:p>
@@ -2498,7 +2500,7 @@
           <w:rFonts w:cs="Times New Roman"/>
           <w:szCs w:val="28"/>
         </w:rPr>
-        <w:t>Техническое задание.</w:t>
+        <w:t>Пояснительная записка монитора файловой системы</w:t>
       </w:r>
     </w:p>
     <w:p>
@@ -2518,14 +2520,14 @@
           <w:rFonts w:cs="Times New Roman"/>
           <w:szCs w:val="28"/>
         </w:rPr>
-        <w:t xml:space="preserve">Текст </w:t>
+        <w:t>Пояснительная записка</w:t>
       </w:r>
       <w:r>
         <w:rPr>
           <w:rFonts w:cs="Times New Roman"/>
           <w:szCs w:val="28"/>
         </w:rPr>
-        <w:t xml:space="preserve"> и описание программы.</w:t>
+        <w:t xml:space="preserve"> модуля записи метки тома</w:t>
       </w:r>
     </w:p>
     <w:p>
@@ -2545,28 +2547,78 @@
           <w:rFonts w:cs="Times New Roman"/>
           <w:szCs w:val="28"/>
         </w:rPr>
+        <w:t>Техническое задание</w:t>
+      </w:r>
+      <w:r>
+        <w:rPr>
+          <w:rFonts w:cs="Times New Roman"/>
+          <w:szCs w:val="28"/>
+        </w:rPr>
+        <w:t xml:space="preserve"> </w:t>
+      </w:r>
+      <w:r>
+        <w:rPr>
+          <w:rFonts w:cs="Times New Roman"/>
+          <w:szCs w:val="28"/>
+        </w:rPr>
+        <w:t>модуля записи метки тома</w:t>
+      </w:r>
+    </w:p>
+    <w:p>
+      <w:pPr>
+        <w:numPr>
+          <w:ilvl w:val="0"/>
+          <w:numId w:val="24"/>
+        </w:numPr>
+        <w:jc w:val="left"/>
+        <w:rPr>
+          <w:rFonts w:cs="Times New Roman"/>
+          <w:szCs w:val="28"/>
+        </w:rPr>
+      </w:pPr>
+      <w:r>
+        <w:rPr>
+          <w:rFonts w:cs="Times New Roman"/>
+          <w:szCs w:val="28"/>
+        </w:rPr>
+        <w:t xml:space="preserve">Текст </w:t>
+      </w:r>
+      <w:r>
+        <w:rPr>
+          <w:rFonts w:cs="Times New Roman"/>
+          <w:szCs w:val="28"/>
+        </w:rPr>
+        <w:t xml:space="preserve"> и описание </w:t>
+      </w:r>
+      <w:proofErr w:type="gramStart"/>
+      <w:r>
+        <w:rPr>
+          <w:rFonts w:cs="Times New Roman"/>
+          <w:szCs w:val="28"/>
+        </w:rPr>
+        <w:t>программы модуля записи метки тома</w:t>
+      </w:r>
+      <w:proofErr w:type="gramEnd"/>
+    </w:p>
+    <w:p>
+      <w:pPr>
+        <w:numPr>
+          <w:ilvl w:val="0"/>
+          <w:numId w:val="24"/>
+        </w:numPr>
+        <w:jc w:val="left"/>
+        <w:rPr>
+          <w:rFonts w:cs="Times New Roman"/>
+          <w:szCs w:val="28"/>
+        </w:rPr>
+      </w:pPr>
+      <w:r>
+        <w:rPr>
+          <w:rFonts w:cs="Times New Roman"/>
+          <w:szCs w:val="28"/>
+        </w:rPr>
         <w:t>Программа и методика испытаний.</w:t>
       </w:r>
-    </w:p>
-    <w:p>
-      <w:pPr>
-        <w:ind w:left="720" w:firstLine="0"/>
-        <w:jc w:val="left"/>
-        <w:rPr>
-          <w:rFonts w:cs="Times New Roman"/>
-          <w:szCs w:val="28"/>
-        </w:rPr>
-      </w:pPr>
-    </w:p>
-    <w:p>
-      <w:pPr>
-        <w:ind w:left="720" w:firstLine="0"/>
-        <w:jc w:val="left"/>
-        <w:rPr>
-          <w:rFonts w:cs="Times New Roman"/>
-          <w:szCs w:val="28"/>
-        </w:rPr>
-      </w:pPr>
     </w:p>
     <w:p>
       <w:pPr>
@@ -2824,6 +2876,13 @@
         </w:rPr>
         <w:t>модуля через главное меню</w:t>
       </w:r>
+      <w:r>
+        <w:rPr>
+          <w:rFonts w:cs="Times New Roman"/>
+          <w:szCs w:val="28"/>
+        </w:rPr>
+        <w:t xml:space="preserve"> монитора команд (смотреть пояснительную записку монитора файловой системы)</w:t>
+      </w:r>
     </w:p>
     <w:p>
       <w:pPr>
@@ -2850,7 +2909,28 @@
           <w:rFonts w:cs="Times New Roman"/>
           <w:szCs w:val="28"/>
         </w:rPr>
-        <w:t xml:space="preserve">данных из заранее выбранного класса входных данных </w:t>
+        <w:t>данных из заранее выбранного класса входных данных</w:t>
+      </w:r>
+      <w:r>
+        <w:rPr>
+          <w:rFonts w:cs="Times New Roman"/>
+          <w:szCs w:val="28"/>
+        </w:rPr>
+        <w:t xml:space="preserve"> (описаны в </w:t>
+      </w:r>
+      <w:r>
+        <w:rPr>
+          <w:rFonts w:cs="Times New Roman"/>
+          <w:szCs w:val="28"/>
+        </w:rPr>
+        <w:t xml:space="preserve"> </w:t>
+      </w:r>
+      <w:r>
+        <w:rPr>
+          <w:rFonts w:cs="Times New Roman"/>
+          <w:szCs w:val="28"/>
+        </w:rPr>
+        <w:t xml:space="preserve">пунктах 6.1.  – 6.4. программы методики испытаний) </w:t>
       </w:r>
     </w:p>
     <w:p>
@@ -2871,32 +2951,44 @@
           <w:rFonts w:cs="Times New Roman"/>
           <w:szCs w:val="28"/>
         </w:rPr>
-        <w:t xml:space="preserve">Сравнение кода возврата модуля с ожидаемым кодом возврата для выбранного класса входных данных </w:t>
-      </w:r>
-    </w:p>
-    <w:p>
-      <w:pPr>
+        <w:t>Сравнение кода возврата модуля с ожидаемым кодом возврата для выбранного класса входных данных</w:t>
+      </w:r>
+      <w:r>
         <w:rPr>
           <w:rFonts w:cs="Times New Roman"/>
           <w:szCs w:val="28"/>
         </w:rPr>
-      </w:pPr>
+        <w:t xml:space="preserve"> (коды описаны в пунктах</w:t>
+      </w:r>
       <w:r>
         <w:rPr>
           <w:rFonts w:cs="Times New Roman"/>
           <w:szCs w:val="28"/>
         </w:rPr>
-        <w:t xml:space="preserve">В процессе испытаний программа должна корректно реагировать на все вводимые пользователем данные и корректно завершаться после введения команды </w:t>
-      </w:r>
-      <w:proofErr w:type="spellStart"/>
+        <w:t xml:space="preserve"> </w:t>
+      </w:r>
       <w:r>
         <w:rPr>
           <w:rFonts w:cs="Times New Roman"/>
           <w:szCs w:val="28"/>
         </w:rPr>
-        <w:t>exit</w:t>
-      </w:r>
-      <w:proofErr w:type="spellEnd"/>
+        <w:t>6.1.  – 6.4. программы методики испытаний)</w:t>
+      </w:r>
+    </w:p>
+    <w:p>
+      <w:pPr>
+        <w:rPr>
+          <w:rFonts w:cs="Times New Roman"/>
+          <w:szCs w:val="28"/>
+        </w:rPr>
+      </w:pPr>
+      <w:r>
+        <w:rPr>
+          <w:rFonts w:cs="Times New Roman"/>
+          <w:szCs w:val="28"/>
+        </w:rPr>
+        <w:t>В процессе испытаний программа должна корректно реагировать на все вводимые пользователем данные</w:t>
+      </w:r>
       <w:r>
         <w:rPr>
           <w:rFonts w:cs="Times New Roman"/>
@@ -3014,6 +3106,73 @@
         </w:rPr>
         <w:t>Входные данные: метка тома и имя владельца, не превышающие 12 символов</w:t>
       </w:r>
+      <w:r>
+        <w:rPr>
+          <w:szCs w:val="28"/>
+        </w:rPr>
+        <w:t xml:space="preserve">. </w:t>
+      </w:r>
+    </w:p>
+    <w:p>
+      <w:pPr>
+        <w:rPr>
+          <w:szCs w:val="28"/>
+        </w:rPr>
+      </w:pPr>
+      <w:r>
+        <w:rPr>
+          <w:szCs w:val="28"/>
+        </w:rPr>
+        <w:t xml:space="preserve">Рекомендуемые значения:  Метка тома </w:t>
+      </w:r>
+      <w:r>
+        <w:rPr>
+          <w:szCs w:val="28"/>
+        </w:rPr>
+        <w:t>«</w:t>
+      </w:r>
+      <w:proofErr w:type="spellStart"/>
+      <w:r>
+        <w:rPr>
+          <w:szCs w:val="28"/>
+          <w:lang w:val="en-US"/>
+        </w:rPr>
+        <w:t>localDriveD</w:t>
+      </w:r>
+      <w:proofErr w:type="spellEnd"/>
+      <w:r>
+        <w:rPr>
+          <w:szCs w:val="28"/>
+        </w:rPr>
+        <w:t>»</w:t>
+      </w:r>
+      <w:r>
+        <w:rPr>
+          <w:szCs w:val="28"/>
+        </w:rPr>
+        <w:t xml:space="preserve">, </w:t>
+      </w:r>
+      <w:r>
+        <w:rPr>
+          <w:szCs w:val="28"/>
+        </w:rPr>
+        <w:t>имя владельца «</w:t>
+      </w:r>
+      <w:proofErr w:type="spellStart"/>
+      <w:r>
+        <w:rPr>
+          <w:szCs w:val="28"/>
+          <w:lang w:val="en-US"/>
+        </w:rPr>
+        <w:t>Anonimous</w:t>
+      </w:r>
+      <w:proofErr w:type="spellEnd"/>
+      <w:r>
+        <w:rPr>
+          <w:szCs w:val="28"/>
+        </w:rPr>
+        <w:t>»</w:t>
+      </w:r>
     </w:p>
     <w:p>
       <w:pPr>
@@ -3057,13 +3216,6 @@
         </w:rPr>
         <w:t>.</w:t>
       </w:r>
-    </w:p>
-    <w:p>
-      <w:pPr>
-        <w:rPr>
-          <w:szCs w:val="28"/>
-        </w:rPr>
-      </w:pPr>
     </w:p>
     <w:p>
       <w:pPr>
@@ -3085,6 +3237,7 @@
       </w:pPr>
       <w:bookmarkStart w:id="10" w:name="_Toc387100167"/>
       <w:r>
+        <w:lastRenderedPageBreak/>
         <w:t>Задание подходящего им</w:t>
       </w:r>
       <w:r>
@@ -3120,7 +3273,6 @@
         <w:rPr>
           <w:szCs w:val="28"/>
         </w:rPr>
-        <w:lastRenderedPageBreak/>
         <w:t>Алгоритм тестирования:</w:t>
       </w:r>
     </w:p>
@@ -3247,6 +3399,88 @@
         <w:rPr>
           <w:szCs w:val="28"/>
         </w:rPr>
+        <w:t xml:space="preserve">Рекомендуемые </w:t>
+      </w:r>
+      <w:proofErr w:type="spellStart"/>
+      <w:r>
+        <w:rPr>
+          <w:szCs w:val="28"/>
+        </w:rPr>
+        <w:t>начения</w:t>
+      </w:r>
+      <w:proofErr w:type="spellEnd"/>
+      <w:r>
+        <w:rPr>
+          <w:szCs w:val="28"/>
+        </w:rPr>
+        <w:t>:  Метка тома «</w:t>
+      </w:r>
+      <w:proofErr w:type="spellStart"/>
+      <w:r>
+        <w:rPr>
+          <w:szCs w:val="28"/>
+          <w:lang w:val="en-US"/>
+        </w:rPr>
+        <w:t>LocalDrived</w:t>
+      </w:r>
+      <w:proofErr w:type="spellEnd"/>
+      <w:r>
+        <w:rPr>
+          <w:szCs w:val="28"/>
+        </w:rPr>
+        <w:t>_</w:t>
+      </w:r>
+      <w:r>
+        <w:rPr>
+          <w:szCs w:val="28"/>
+          <w:lang w:val="en-US"/>
+        </w:rPr>
+        <w:t>doubled</w:t>
+      </w:r>
+      <w:r>
+        <w:rPr>
+          <w:szCs w:val="28"/>
+        </w:rPr>
+        <w:t>»</w:t>
+      </w:r>
+      <w:r>
+        <w:rPr>
+          <w:szCs w:val="28"/>
+        </w:rPr>
+        <w:t xml:space="preserve">, </w:t>
+      </w:r>
+      <w:r>
+        <w:rPr>
+          <w:szCs w:val="28"/>
+        </w:rPr>
+        <w:t>имя владельца «</w:t>
+      </w:r>
+      <w:proofErr w:type="spellStart"/>
+      <w:r>
+        <w:rPr>
+          <w:szCs w:val="28"/>
+          <w:lang w:val="en-US"/>
+        </w:rPr>
+        <w:t>Anonimous</w:t>
+      </w:r>
+      <w:proofErr w:type="spellEnd"/>
+      <w:r>
+        <w:rPr>
+          <w:szCs w:val="28"/>
+        </w:rPr>
+        <w:t>»</w:t>
+      </w:r>
+    </w:p>
+    <w:p>
+      <w:pPr>
+        <w:rPr>
+          <w:szCs w:val="28"/>
+        </w:rPr>
+      </w:pPr>
+      <w:r>
+        <w:rPr>
+          <w:szCs w:val="28"/>
+        </w:rPr>
         <w:t xml:space="preserve">Выходные данные: модуль </w:t>
       </w:r>
       <w:r>
@@ -3277,7 +3511,7 @@
         <w:rPr>
           <w:szCs w:val="28"/>
         </w:rPr>
-        <w:t>1</w:t>
+        <w:t>2</w:t>
       </w:r>
       <w:r>
         <w:rPr>
@@ -3468,6 +3702,80 @@
         <w:rPr>
           <w:szCs w:val="28"/>
         </w:rPr>
+        <w:t xml:space="preserve">Рекомендуемые значения:  Метка тома </w:t>
+      </w:r>
+      <w:r>
+        <w:rPr>
+          <w:szCs w:val="28"/>
+        </w:rPr>
+        <w:t>«</w:t>
+      </w:r>
+      <w:proofErr w:type="spellStart"/>
+      <w:r>
+        <w:rPr>
+          <w:szCs w:val="28"/>
+          <w:lang w:val="en-US"/>
+        </w:rPr>
+        <w:t>localDriveD</w:t>
+      </w:r>
+      <w:proofErr w:type="spellEnd"/>
+      <w:r>
+        <w:rPr>
+          <w:szCs w:val="28"/>
+        </w:rPr>
+        <w:t>»</w:t>
+      </w:r>
+      <w:r>
+        <w:rPr>
+          <w:szCs w:val="28"/>
+        </w:rPr>
+        <w:t xml:space="preserve">, </w:t>
+      </w:r>
+      <w:r>
+        <w:rPr>
+          <w:szCs w:val="28"/>
+        </w:rPr>
+        <w:t>имя владельца «</w:t>
+      </w:r>
+      <w:proofErr w:type="spellStart"/>
+      <w:r>
+        <w:rPr>
+          <w:szCs w:val="28"/>
+          <w:lang w:val="en-US"/>
+        </w:rPr>
+        <w:t>Anonimous</w:t>
+      </w:r>
+      <w:proofErr w:type="spellEnd"/>
+      <w:r>
+        <w:rPr>
+          <w:szCs w:val="28"/>
+        </w:rPr>
+        <w:t>_</w:t>
+      </w:r>
+      <w:r>
+        <w:rPr>
+          <w:szCs w:val="28"/>
+          <w:lang w:val="en-US"/>
+        </w:rPr>
+        <w:t>doubled</w:t>
+      </w:r>
+      <w:r>
+        <w:rPr>
+          <w:szCs w:val="28"/>
+        </w:rPr>
+        <w:t>»</w:t>
+      </w:r>
+    </w:p>
+    <w:p>
+      <w:pPr>
+        <w:rPr>
+          <w:szCs w:val="28"/>
+        </w:rPr>
+      </w:pPr>
+      <w:r>
+        <w:rPr>
+          <w:szCs w:val="28"/>
+        </w:rPr>
         <w:t xml:space="preserve">Выходные данные: модуль </w:t>
       </w:r>
       <w:r>
@@ -3498,7 +3806,7 @@
         <w:rPr>
           <w:szCs w:val="28"/>
         </w:rPr>
-        <w:t>2</w:t>
+        <w:t>1</w:t>
       </w:r>
       <w:r>
         <w:rPr>
@@ -3703,6 +4011,142 @@
         <w:rPr>
           <w:szCs w:val="28"/>
         </w:rPr>
+        <w:t>Рекомендуемые</w:t>
+      </w:r>
+      <w:r>
+        <w:rPr>
+          <w:szCs w:val="28"/>
+        </w:rPr>
+        <w:t xml:space="preserve"> </w:t>
+      </w:r>
+      <w:r>
+        <w:rPr>
+          <w:szCs w:val="28"/>
+        </w:rPr>
+        <w:t>значения</w:t>
+      </w:r>
+      <w:r>
+        <w:rPr>
+          <w:szCs w:val="28"/>
+        </w:rPr>
+        <w:t xml:space="preserve">:  </w:t>
+      </w:r>
+      <w:r>
+        <w:rPr>
+          <w:szCs w:val="28"/>
+        </w:rPr>
+        <w:t>Метка</w:t>
+      </w:r>
+      <w:r>
+        <w:rPr>
+          <w:szCs w:val="28"/>
+        </w:rPr>
+        <w:t xml:space="preserve"> </w:t>
+      </w:r>
+      <w:r>
+        <w:rPr>
+          <w:szCs w:val="28"/>
+        </w:rPr>
+        <w:t>тома</w:t>
+      </w:r>
+      <w:r>
+        <w:rPr>
+          <w:szCs w:val="28"/>
+        </w:rPr>
+        <w:t xml:space="preserve"> «</w:t>
+      </w:r>
+      <w:proofErr w:type="spellStart"/>
+      <w:r>
+        <w:rPr>
+          <w:szCs w:val="28"/>
+          <w:lang w:val="en-US"/>
+        </w:rPr>
+        <w:t>localDriveD</w:t>
+      </w:r>
+      <w:proofErr w:type="spellEnd"/>
+      <w:r>
+        <w:rPr>
+          <w:szCs w:val="28"/>
+        </w:rPr>
+        <w:t>_</w:t>
+      </w:r>
+      <w:r>
+        <w:rPr>
+          <w:szCs w:val="28"/>
+          <w:lang w:val="en-US"/>
+        </w:rPr>
+        <w:t>doubled</w:t>
+      </w:r>
+      <w:r>
+        <w:rPr>
+          <w:szCs w:val="28"/>
+        </w:rPr>
+        <w:t xml:space="preserve">», </w:t>
+      </w:r>
+      <w:r>
+        <w:rPr>
+          <w:szCs w:val="28"/>
+        </w:rPr>
+        <w:t>имя</w:t>
+      </w:r>
+      <w:r>
+        <w:rPr>
+          <w:szCs w:val="28"/>
+        </w:rPr>
+        <w:t xml:space="preserve"> </w:t>
+      </w:r>
+      <w:r>
+        <w:rPr>
+          <w:szCs w:val="28"/>
+        </w:rPr>
+        <w:t>владельца</w:t>
+      </w:r>
+      <w:r>
+        <w:rPr>
+          <w:szCs w:val="28"/>
+        </w:rPr>
+        <w:t xml:space="preserve"> «</w:t>
+      </w:r>
+      <w:proofErr w:type="spellStart"/>
+      <w:r>
+        <w:rPr>
+          <w:szCs w:val="28"/>
+          <w:lang w:val="en-US"/>
+        </w:rPr>
+        <w:t>Anonimous</w:t>
+      </w:r>
+      <w:proofErr w:type="spellEnd"/>
+      <w:r>
+        <w:rPr>
+          <w:szCs w:val="28"/>
+        </w:rPr>
+        <w:t>_</w:t>
+      </w:r>
+      <w:r>
+        <w:rPr>
+          <w:szCs w:val="28"/>
+          <w:lang w:val="en-US"/>
+        </w:rPr>
+        <w:t>doubled</w:t>
+      </w:r>
+      <w:r>
+        <w:rPr>
+          <w:szCs w:val="28"/>
+        </w:rPr>
+        <w:t>»</w:t>
+      </w:r>
+    </w:p>
+    <w:p>
+      <w:pPr>
+        <w:rPr>
+          <w:b/>
+          <w:szCs w:val="28"/>
+        </w:rPr>
+      </w:pPr>
+      <w:r>
+        <w:rPr>
+          <w:szCs w:val="28"/>
+        </w:rPr>
         <w:t xml:space="preserve">Выходные данные: модуль </w:t>
       </w:r>
       <w:r>
@@ -3733,7 +4177,7 @@
         <w:rPr>
           <w:szCs w:val="28"/>
         </w:rPr>
-        <w:t>1</w:t>
+        <w:t>2</w:t>
       </w:r>
       <w:r>
         <w:rPr>
@@ -3747,21 +4191,6 @@
         </w:rPr>
         <w:t>.</w:t>
       </w:r>
-    </w:p>
-    <w:p>
-      <w:pPr>
-        <w:pStyle w:val="a3"/>
-        <w:tabs>
-          <w:tab w:val="left" w:pos="708"/>
-          <w:tab w:val="center" w:pos="5099"/>
-        </w:tabs>
-        <w:ind w:left="1230"/>
-        <w:rPr>
-          <w:b/>
-          <w:sz w:val="28"/>
-          <w:szCs w:val="28"/>
-        </w:rPr>
-      </w:pPr>
     </w:p>
     <w:sectPr>
       <w:pgSz w:w="12240" w:h="15840"/>
@@ -8485,7 +8914,7 @@
 </file>
 
 <file path=customXml/itemProps1.xml><?xml version="1.0" encoding="utf-8"?>
-<ds:datastoreItem xmlns:ds="http://schemas.openxmlformats.org/officeDocument/2006/customXml" ds:itemID="{7D4CB5D2-EE4F-435B-936F-8281788A3E07}">
+<ds:datastoreItem xmlns:ds="http://schemas.openxmlformats.org/officeDocument/2006/customXml" ds:itemID="{6E87CEC0-2112-4595-867A-DB933DB0E6A4}">
   <ds:schemaRefs>
     <ds:schemaRef ds:uri="http://schemas.openxmlformats.org/officeDocument/2006/bibliography"/>
   </ds:schemaRefs>
